--- a/Functional Specification Document Template.docx
+++ b/Functional Specification Document Template.docx
@@ -396,7 +396,17 @@
           <w:sz w:val="32"/>
           <w:szCs w:val="32"/>
         </w:rPr>
-        <w:t>1.0</w:t>
+        <w:t>1.</w:t>
+      </w:r>
+      <w:r>
+        <w:rPr>
+          <w:rFonts w:ascii="Calibri" w:eastAsia="Calibri" w:hAnsi="Calibri" w:cs="Arial"/>
+          <w:b/>
+          <w:color w:val="0000FF"/>
+          <w:sz w:val="32"/>
+          <w:szCs w:val="32"/>
+        </w:rPr>
+        <w:t>1</w:t>
       </w:r>
     </w:p>
     <w:p>
@@ -856,6 +866,13 @@
               </w:rPr>
               <w:t>Filled out document partially</w:t>
             </w:r>
+            <w:r>
+              <w:rPr>
+                <w:rFonts w:ascii="Calibri" w:hAnsi="Calibri" w:cs="Arial"/>
+                <w:sz w:val="20"/>
+              </w:rPr>
+              <w:t>, 1.1 – 1.6</w:t>
+            </w:r>
           </w:p>
         </w:tc>
         <w:tc>
@@ -902,6 +919,13 @@
                 <w:sz w:val="20"/>
               </w:rPr>
             </w:pPr>
+            <w:r>
+              <w:rPr>
+                <w:rFonts w:ascii="Calibri" w:hAnsi="Calibri" w:cs="Arial"/>
+                <w:sz w:val="20"/>
+              </w:rPr>
+              <w:t>06/30/2025</w:t>
+            </w:r>
           </w:p>
         </w:tc>
         <w:tc>
@@ -919,6 +943,13 @@
                 <w:sz w:val="20"/>
               </w:rPr>
             </w:pPr>
+            <w:r>
+              <w:rPr>
+                <w:rFonts w:ascii="Calibri" w:hAnsi="Calibri" w:cs="Arial"/>
+                <w:sz w:val="20"/>
+              </w:rPr>
+              <w:t>1.1</w:t>
+            </w:r>
           </w:p>
         </w:tc>
         <w:tc>
@@ -935,6 +966,13 @@
                 <w:sz w:val="20"/>
               </w:rPr>
             </w:pPr>
+            <w:r>
+              <w:rPr>
+                <w:rFonts w:ascii="Calibri" w:hAnsi="Calibri" w:cs="Arial"/>
+                <w:sz w:val="20"/>
+              </w:rPr>
+              <w:t>Filled out document partially, 2.1 – 2.2</w:t>
+            </w:r>
           </w:p>
         </w:tc>
         <w:tc>
@@ -951,6 +989,13 @@
                 <w:sz w:val="20"/>
               </w:rPr>
             </w:pPr>
+            <w:r>
+              <w:rPr>
+                <w:rFonts w:ascii="Calibri" w:hAnsi="Calibri" w:cs="Arial"/>
+                <w:sz w:val="20"/>
+              </w:rPr>
+              <w:t>Douglas Napier</w:t>
+            </w:r>
           </w:p>
         </w:tc>
       </w:tr>
@@ -3710,7 +3755,15 @@
         <w:t xml:space="preserve">.  </w:t>
       </w:r>
       <w:r>
-        <w:t xml:space="preserve">This document is created based on the high-level requirements identified in the Business Requirements Document and provides traceability on the functional specifications back to the business requirements.  </w:t>
+        <w:t xml:space="preserve">This document </w:t>
+      </w:r>
+      <w:proofErr w:type="gramStart"/>
+      <w:r>
+        <w:t>is created</w:t>
+      </w:r>
+      <w:proofErr w:type="gramEnd"/>
+      <w:r>
+        <w:t xml:space="preserve"> based on the high-level requirements identified in the Business Requirements Document and provides traceability on the functional specifications back to the business requirements.  </w:t>
       </w:r>
       <w:r>
         <w:t xml:space="preserve">Included in this document will be the detailed </w:t>
@@ -3719,7 +3772,15 @@
         <w:t xml:space="preserve">functional requirements including </w:t>
       </w:r>
       <w:r>
-        <w:t>use cases, system inputs and outputs, process flows, diagrams, and mock ups.</w:t>
+        <w:t xml:space="preserve">use cases, system inputs and outputs, process flows, diagrams, and </w:t>
+      </w:r>
+      <w:proofErr w:type="gramStart"/>
+      <w:r>
+        <w:t>mock ups</w:t>
+      </w:r>
+      <w:proofErr w:type="gramEnd"/>
+      <w:r>
+        <w:t>.</w:t>
       </w:r>
     </w:p>
     <w:p>
@@ -3767,7 +3828,23 @@
           <w:i/>
           <w:color w:val="0000FF"/>
         </w:rPr>
-        <w:t>Model a 2d soft body as a grid of particles (ie: 5x5) connected by distance constraints.</w:t>
+        <w:t>Model a 2d soft body as a grid of particles (</w:t>
+      </w:r>
+      <w:proofErr w:type="spellStart"/>
+      <w:r>
+        <w:rPr>
+          <w:i/>
+          <w:color w:val="0000FF"/>
+        </w:rPr>
+        <w:t>ie</w:t>
+      </w:r>
+      <w:proofErr w:type="spellEnd"/>
+      <w:r>
+        <w:rPr>
+          <w:i/>
+          <w:color w:val="0000FF"/>
+        </w:rPr>
+        <w:t>: 5x5) connected by distance constraints.</w:t>
       </w:r>
     </w:p>
     <w:p>
@@ -3783,7 +3860,23 @@
           <w:i/>
           <w:color w:val="0000FF"/>
         </w:rPr>
-        <w:t>Use verlet integration for stable physics updates of particle positions</w:t>
+        <w:t xml:space="preserve">Use </w:t>
+      </w:r>
+      <w:proofErr w:type="spellStart"/>
+      <w:r>
+        <w:rPr>
+          <w:i/>
+          <w:color w:val="0000FF"/>
+        </w:rPr>
+        <w:t>verlet</w:t>
+      </w:r>
+      <w:proofErr w:type="spellEnd"/>
+      <w:r>
+        <w:rPr>
+          <w:i/>
+          <w:color w:val="0000FF"/>
+        </w:rPr>
+        <w:t xml:space="preserve"> integration for stable physics updates of particle positions</w:t>
       </w:r>
     </w:p>
     <w:p>
@@ -3863,7 +3956,23 @@
           <w:i/>
           <w:color w:val="0000FF"/>
         </w:rPr>
-        <w:t>Support a small scale simulation (limited amount of particles) for performance.</w:t>
+        <w:t xml:space="preserve">Support a </w:t>
+      </w:r>
+      <w:proofErr w:type="gramStart"/>
+      <w:r>
+        <w:rPr>
+          <w:i/>
+          <w:color w:val="0000FF"/>
+        </w:rPr>
+        <w:t>small scale</w:t>
+      </w:r>
+      <w:proofErr w:type="gramEnd"/>
+      <w:r>
+        <w:rPr>
+          <w:i/>
+          <w:color w:val="0000FF"/>
+        </w:rPr>
+        <w:t xml:space="preserve"> simulation (limited amount of particles) for performance.</w:t>
       </w:r>
     </w:p>
     <w:p>
@@ -3973,7 +4082,39 @@
           <w:i/>
           <w:color w:val="0000FF"/>
         </w:rPr>
-        <w:t>Render the simulation using Python’s tkinter standard library without external libraries like pygame.</w:t>
+        <w:t xml:space="preserve">Render the simulation using Python’s </w:t>
+      </w:r>
+      <w:proofErr w:type="spellStart"/>
+      <w:r>
+        <w:rPr>
+          <w:i/>
+          <w:color w:val="0000FF"/>
+        </w:rPr>
+        <w:t>tkinter</w:t>
+      </w:r>
+      <w:proofErr w:type="spellEnd"/>
+      <w:r>
+        <w:rPr>
+          <w:i/>
+          <w:color w:val="0000FF"/>
+        </w:rPr>
+        <w:t xml:space="preserve"> standard library without external libraries like </w:t>
+      </w:r>
+      <w:proofErr w:type="spellStart"/>
+      <w:r>
+        <w:rPr>
+          <w:i/>
+          <w:color w:val="0000FF"/>
+        </w:rPr>
+        <w:t>pygame</w:t>
+      </w:r>
+      <w:proofErr w:type="spellEnd"/>
+      <w:r>
+        <w:rPr>
+          <w:i/>
+          <w:color w:val="0000FF"/>
+        </w:rPr>
+        <w:t>.</w:t>
       </w:r>
     </w:p>
     <w:p>
@@ -4068,55 +4209,6 @@
           <w:color w:val="0000FF"/>
         </w:rPr>
       </w:pPr>
-      <w:r>
-        <w:rPr>
-          <w:i/>
-          <w:color w:val="0000FF"/>
-        </w:rPr>
-        <w:t xml:space="preserve">&lt;State </w:t>
-      </w:r>
-      <w:r>
-        <w:rPr>
-          <w:i/>
-          <w:color w:val="0000FF"/>
-        </w:rPr>
-        <w:t>any</w:t>
-      </w:r>
-      <w:r>
-        <w:rPr>
-          <w:i/>
-          <w:color w:val="0000FF"/>
-        </w:rPr>
-        <w:t xml:space="preserve"> terms and its definition th</w:t>
-      </w:r>
-      <w:r>
-        <w:rPr>
-          <w:i/>
-          <w:color w:val="0000FF"/>
-        </w:rPr>
-        <w:t xml:space="preserve">at are described </w:t>
-      </w:r>
-      <w:r>
-        <w:rPr>
-          <w:i/>
-          <w:color w:val="0000FF"/>
-        </w:rPr>
-        <w:t>in the functional specifications</w:t>
-      </w:r>
-      <w:r>
-        <w:rPr>
-          <w:i/>
-          <w:color w:val="0000FF"/>
-        </w:rPr>
-        <w:t>.  Include any acronyms that are mentioned in the document</w:t>
-      </w:r>
-      <w:r>
-        <w:rPr>
-          <w:i/>
-          <w:color w:val="0000FF"/>
-        </w:rPr>
-        <w:t>.&gt;</w:t>
-      </w:r>
     </w:p>
     <w:tbl>
       <w:tblPr>
@@ -4296,7 +4388,15 @@
               </w:tabs>
             </w:pPr>
             <w:r>
-              <w:t>Each particle is a tiny dot in a grid, moving independently but tied to the other particles. The particles form the mesh that defines the body’s shape and movement.</w:t>
+              <w:t xml:space="preserve">Each particle is a tiny dot in a grid, moving independently but tied to the other particles. The particles form </w:t>
+            </w:r>
+            <w:proofErr w:type="gramStart"/>
+            <w:r>
+              <w:t>the</w:t>
+            </w:r>
+            <w:proofErr w:type="gramEnd"/>
+            <w:r>
+              <w:t xml:space="preserve"> mesh that defines the body’s shape and movement.</w:t>
             </w:r>
           </w:p>
         </w:tc>
@@ -4312,8 +4412,13 @@
                 <w:tab w:val="left" w:pos="0"/>
               </w:tabs>
             </w:pPr>
-            <w:r>
-              <w:t>Verlet Integration</w:t>
+            <w:proofErr w:type="spellStart"/>
+            <w:r>
+              <w:t>Verlet</w:t>
+            </w:r>
+            <w:proofErr w:type="spellEnd"/>
+            <w:r>
+              <w:t xml:space="preserve"> Integration</w:t>
             </w:r>
           </w:p>
         </w:tc>
@@ -4328,7 +4433,15 @@
               </w:tabs>
             </w:pPr>
             <w:r>
-              <w:t>A numerical method for updating the positions of particles in a physics simulation. It uses a particle’s current and previous positions to calculate its next position, included forces like gravity.</w:t>
+              <w:t xml:space="preserve">A numerical method for updating the positions of particles in a physics simulation. It uses a particle’s current and previous positions to calculate its next position, </w:t>
+            </w:r>
+            <w:proofErr w:type="gramStart"/>
+            <w:r>
+              <w:t>included</w:t>
+            </w:r>
+            <w:proofErr w:type="gramEnd"/>
+            <w:r>
+              <w:t xml:space="preserve"> forces like gravity.</w:t>
             </w:r>
           </w:p>
         </w:tc>
@@ -4342,8 +4455,21 @@
                 <w:tab w:val="left" w:pos="0"/>
               </w:tabs>
             </w:pPr>
-            <w:r>
-              <w:t>Is stable for simulations with constraints. For instance, if a particle falls, verlet integration will predict where it will land based on where it was and how fast it’s moving. This helps animate the soft body’s particles over time.</w:t>
+            <w:proofErr w:type="gramStart"/>
+            <w:r>
+              <w:t>Is</w:t>
+            </w:r>
+            <w:proofErr w:type="gramEnd"/>
+            <w:r>
+              <w:t xml:space="preserve"> stable for simulations with constraints. For instance, if a particle falls, </w:t>
+            </w:r>
+            <w:proofErr w:type="spellStart"/>
+            <w:r>
+              <w:t>verlet</w:t>
+            </w:r>
+            <w:proofErr w:type="spellEnd"/>
+            <w:r>
+              <w:t xml:space="preserve"> integration will predict where it will land based on where it was and how fast it’s moving. This helps animate the soft body’s particles over time.</w:t>
             </w:r>
           </w:p>
         </w:tc>
@@ -4390,7 +4516,15 @@
               </w:tabs>
             </w:pPr>
             <w:r>
-              <w:t>It mimics a spring or rubber band, so if two particles drift far away, constraint pulls them closer. If too close, pushes them apart. The constraints maintain the body’s structure while allowing some deformation.</w:t>
+              <w:t xml:space="preserve">It mimics a spring or rubber band, so if two particles drift far away, constraint pulls them closer. If </w:t>
+            </w:r>
+            <w:proofErr w:type="gramStart"/>
+            <w:r>
+              <w:t>too</w:t>
+            </w:r>
+            <w:proofErr w:type="gramEnd"/>
+            <w:r>
+              <w:t xml:space="preserve"> close, pushes them apart. The constraints maintain the body’s structure while allowing some deformation.</w:t>
             </w:r>
           </w:p>
         </w:tc>
@@ -4484,11 +4618,11 @@
               </w:tabs>
             </w:pPr>
             <w:r>
-              <w:t xml:space="preserve">In this project, it involves applying forces or movements to particles to create lifelike </w:t>
+              <w:t xml:space="preserve">In this project, it involves applying forces or movements to particles to create lifelike motion. This adds dynamic, </w:t>
             </w:r>
             <w:r>
               <w:lastRenderedPageBreak/>
-              <w:t>motion. This adds dynamic, natural movement to the soft body.</w:t>
+              <w:t>natural movement to the soft body.</w:t>
             </w:r>
           </w:p>
         </w:tc>
@@ -4555,8 +4689,13 @@
             <w:r>
               <w:t>Time Step (</w:t>
             </w:r>
-            <w:r>
-              <w:t xml:space="preserve">Δt </w:t>
+            <w:proofErr w:type="spellStart"/>
+            <w:r>
+              <w:t>Δt</w:t>
+            </w:r>
+            <w:proofErr w:type="spellEnd"/>
+            <w:r>
+              <w:t xml:space="preserve"> </w:t>
             </w:r>
             <w:r>
               <w:t>or dt)</w:t>
@@ -4574,7 +4713,15 @@
               </w:tabs>
             </w:pPr>
             <w:r>
-              <w:t>The small interval of time between each update of the simulation. The triangle symbol is known as delta, referencing change. So delta t refers to the change in t, t commonly being time in seconds.</w:t>
+              <w:t xml:space="preserve">The small interval of time between each update of the simulation. The triangle symbol is known as delta, referencing change. </w:t>
+            </w:r>
+            <w:proofErr w:type="gramStart"/>
+            <w:r>
+              <w:t>So</w:t>
+            </w:r>
+            <w:proofErr w:type="gramEnd"/>
+            <w:r>
+              <w:t xml:space="preserve"> delta t refers to the change in t, t commonly being time in seconds.</w:t>
             </w:r>
           </w:p>
         </w:tc>
@@ -4589,7 +4736,15 @@
               </w:tabs>
             </w:pPr>
             <w:r>
-              <w:t>This determines the frequency the physics calculations are performed. So a time step of 1/60 seconds means the simulation updates 60 times a second. This controls the smoothness and stability of the simulation.</w:t>
+              <w:t xml:space="preserve">This determines the frequency the physics calculations are performed. </w:t>
+            </w:r>
+            <w:proofErr w:type="gramStart"/>
+            <w:r>
+              <w:t>So</w:t>
+            </w:r>
+            <w:proofErr w:type="gramEnd"/>
+            <w:r>
+              <w:t xml:space="preserve"> a time step of 1/60 seconds means the simulation updates 60 times a second. This controls the smoothness and stability of the simulation.</w:t>
             </w:r>
           </w:p>
         </w:tc>
@@ -4652,9 +4807,11 @@
                 <w:tab w:val="left" w:pos="0"/>
               </w:tabs>
             </w:pPr>
+            <w:proofErr w:type="spellStart"/>
             <w:r>
               <w:t>Tkinter</w:t>
             </w:r>
+            <w:proofErr w:type="spellEnd"/>
           </w:p>
         </w:tc>
         <w:tc>
@@ -4668,7 +4825,15 @@
               </w:tabs>
             </w:pPr>
             <w:r>
-              <w:t>This is python’s standard library for creating graphical user interfaces. In this project we rely on the Canvas widget to draw the simulation.</w:t>
+              <w:t xml:space="preserve">This is </w:t>
+            </w:r>
+            <w:proofErr w:type="gramStart"/>
+            <w:r>
+              <w:t>python’s</w:t>
+            </w:r>
+            <w:proofErr w:type="gramEnd"/>
+            <w:r>
+              <w:t xml:space="preserve"> standard library for creating graphical user interfaces. In this project we rely on the Canvas widget to draw the simulation.</w:t>
             </w:r>
           </w:p>
         </w:tc>
@@ -4682,8 +4847,21 @@
                 <w:tab w:val="left" w:pos="0"/>
               </w:tabs>
             </w:pPr>
-            <w:r>
-              <w:t>Tkinter creates a window where the soft body is visualized, it’s the tool for rendering the simulation without external libraries like pygame.</w:t>
+            <w:proofErr w:type="spellStart"/>
+            <w:r>
+              <w:t>Tkinter</w:t>
+            </w:r>
+            <w:proofErr w:type="spellEnd"/>
+            <w:r>
+              <w:t xml:space="preserve"> creates a window where the soft body is visualized, it’s the tool for rendering the simulation without external libraries like </w:t>
+            </w:r>
+            <w:proofErr w:type="spellStart"/>
+            <w:r>
+              <w:t>pygame</w:t>
+            </w:r>
+            <w:proofErr w:type="spellEnd"/>
+            <w:r>
+              <w:t>.</w:t>
             </w:r>
           </w:p>
         </w:tc>
@@ -4715,7 +4893,15 @@
               </w:tabs>
             </w:pPr>
             <w:r>
-              <w:t>A tkinter widget that provides a drawing area for rendering shapes like lines, ovals, and polygons.</w:t>
+              <w:t xml:space="preserve">A </w:t>
+            </w:r>
+            <w:proofErr w:type="spellStart"/>
+            <w:r>
+              <w:t>tkinter</w:t>
+            </w:r>
+            <w:proofErr w:type="spellEnd"/>
+            <w:r>
+              <w:t xml:space="preserve"> widget that provides a drawing area for rendering shapes like lines, ovals, and polygons.</w:t>
             </w:r>
           </w:p>
         </w:tc>
@@ -4730,7 +4916,15 @@
               </w:tabs>
             </w:pPr>
             <w:r>
-              <w:t>The surface for display the simulation.</w:t>
+              <w:t xml:space="preserve">The </w:t>
+            </w:r>
+            <w:proofErr w:type="gramStart"/>
+            <w:r>
+              <w:t>surface for</w:t>
+            </w:r>
+            <w:proofErr w:type="gramEnd"/>
+            <w:r>
+              <w:t xml:space="preserve"> display the simulation.</w:t>
             </w:r>
           </w:p>
         </w:tc>
@@ -4877,7 +5071,23 @@
               </w:tabs>
             </w:pPr>
             <w:r>
-              <w:t>If a particle falls to the bottom of the window it will stop instead of disappearing, acting as a floor.</w:t>
+              <w:t xml:space="preserve">If a particle falls to the bottom of the </w:t>
+            </w:r>
+            <w:proofErr w:type="gramStart"/>
+            <w:r>
+              <w:t>window</w:t>
+            </w:r>
+            <w:proofErr w:type="gramEnd"/>
+            <w:r>
+              <w:t xml:space="preserve"> it will stop instead of disappearing, acting </w:t>
+            </w:r>
+            <w:proofErr w:type="gramStart"/>
+            <w:r>
+              <w:t>as</w:t>
+            </w:r>
+            <w:proofErr w:type="gramEnd"/>
+            <w:r>
+              <w:t xml:space="preserve"> a floor.</w:t>
             </w:r>
           </w:p>
         </w:tc>
@@ -4901,7 +5111,6 @@
       <w:bookmarkStart w:id="8" w:name="_Toc340220940"/>
       <w:bookmarkStart w:id="9" w:name="_Toc345929878"/>
       <w:r>
-        <w:lastRenderedPageBreak/>
         <w:t xml:space="preserve">1.6      </w:t>
       </w:r>
       <w:r>
@@ -4926,13 +5135,6 @@
           <w:color w:val="0000FF"/>
         </w:rPr>
       </w:pPr>
-      <w:r>
-        <w:rPr>
-          <w:i/>
-          <w:color w:val="0000FF"/>
-        </w:rPr>
-        <w:t>&lt;List any assumed factors and identified risks that could affect the functional design of the system.  Included can be third-party or commercial components that will be used, issues around the operating environment, or any constraints.</w:t>
-      </w:r>
     </w:p>
     <w:p>
       <w:pPr>
@@ -4949,6 +5151,7 @@
           <w:i/>
           <w:color w:val="0000FF"/>
         </w:rPr>
+        <w:lastRenderedPageBreak/>
         <w:t>Risks are issues that can disrupt the project’s implementation. For instance:</w:t>
       </w:r>
     </w:p>
@@ -4968,7 +5171,103 @@
           <w:color w:val="0000FF"/>
         </w:rPr>
         <w:tab/>
-        <w:t>Performance limitations with tkinter. Tkinter is python’s standard GUI library, it isn’t optimized for real-time graphics or animations. Rendering a soft body with many particles or frequent redraws may lead to lag, stuttering, or low frame rates. We can mitigated this by using a small grid, optimizing rendering, capping the time step, or try using numpy for physics.</w:t>
+        <w:t xml:space="preserve">Performance limitations with </w:t>
+      </w:r>
+      <w:proofErr w:type="spellStart"/>
+      <w:r>
+        <w:rPr>
+          <w:i/>
+          <w:color w:val="0000FF"/>
+        </w:rPr>
+        <w:t>tkinter</w:t>
+      </w:r>
+      <w:proofErr w:type="spellEnd"/>
+      <w:r>
+        <w:rPr>
+          <w:i/>
+          <w:color w:val="0000FF"/>
+        </w:rPr>
+        <w:t xml:space="preserve">. </w:t>
+      </w:r>
+      <w:proofErr w:type="spellStart"/>
+      <w:r>
+        <w:rPr>
+          <w:i/>
+          <w:color w:val="0000FF"/>
+        </w:rPr>
+        <w:t>Tkinter</w:t>
+      </w:r>
+      <w:proofErr w:type="spellEnd"/>
+      <w:r>
+        <w:rPr>
+          <w:i/>
+          <w:color w:val="0000FF"/>
+        </w:rPr>
+        <w:t xml:space="preserve"> is </w:t>
+      </w:r>
+      <w:proofErr w:type="gramStart"/>
+      <w:r>
+        <w:rPr>
+          <w:i/>
+          <w:color w:val="0000FF"/>
+        </w:rPr>
+        <w:t>python’s</w:t>
+      </w:r>
+      <w:proofErr w:type="gramEnd"/>
+      <w:r>
+        <w:rPr>
+          <w:i/>
+          <w:color w:val="0000FF"/>
+        </w:rPr>
+        <w:t xml:space="preserve"> standard GUI library, it isn’t optimized for real-time graphics or animations. Rendering a soft body with many particles or frequent redraws may lead to lag, stuttering, or low frame rates. We can </w:t>
+      </w:r>
+      <w:proofErr w:type="gramStart"/>
+      <w:r>
+        <w:rPr>
+          <w:i/>
+          <w:color w:val="0000FF"/>
+        </w:rPr>
+        <w:t>mitigated</w:t>
+      </w:r>
+      <w:proofErr w:type="gramEnd"/>
+      <w:r>
+        <w:rPr>
+          <w:i/>
+          <w:color w:val="0000FF"/>
+        </w:rPr>
+        <w:t xml:space="preserve"> this by using a small grid, optimizing rendering, capping the time step, or </w:t>
+      </w:r>
+      <w:proofErr w:type="gramStart"/>
+      <w:r>
+        <w:rPr>
+          <w:i/>
+          <w:color w:val="0000FF"/>
+        </w:rPr>
+        <w:t>try</w:t>
+      </w:r>
+      <w:proofErr w:type="gramEnd"/>
+      <w:r>
+        <w:rPr>
+          <w:i/>
+          <w:color w:val="0000FF"/>
+        </w:rPr>
+        <w:t xml:space="preserve"> using </w:t>
+      </w:r>
+      <w:proofErr w:type="spellStart"/>
+      <w:r>
+        <w:rPr>
+          <w:i/>
+          <w:color w:val="0000FF"/>
+        </w:rPr>
+        <w:t>numpy</w:t>
+      </w:r>
+      <w:proofErr w:type="spellEnd"/>
+      <w:r>
+        <w:rPr>
+          <w:i/>
+          <w:color w:val="0000FF"/>
+        </w:rPr>
+        <w:t xml:space="preserve"> for physics.</w:t>
       </w:r>
     </w:p>
     <w:p>
@@ -4987,7 +5286,39 @@
           <w:color w:val="0000FF"/>
         </w:rPr>
         <w:tab/>
-        <w:t>Simulation instability. The verlet integration and constraint-based physics can become unstable under certain conditions, such as jittering, weird stretching, or exploding. This would undermine realism and procedural animation. We can mitigate this by capping dt at 0.02 seconds to ensure smaller updates, or use 10 or more constraint iterations a frame to enforce rest lengths. We can also use damping (Reducing velocity slightly each frame) to prevent oscillations from growing.)</w:t>
+        <w:t xml:space="preserve">Simulation instability. The </w:t>
+      </w:r>
+      <w:proofErr w:type="spellStart"/>
+      <w:r>
+        <w:rPr>
+          <w:i/>
+          <w:color w:val="0000FF"/>
+        </w:rPr>
+        <w:t>verlet</w:t>
+      </w:r>
+      <w:proofErr w:type="spellEnd"/>
+      <w:r>
+        <w:rPr>
+          <w:i/>
+          <w:color w:val="0000FF"/>
+        </w:rPr>
+        <w:t xml:space="preserve"> integration and constraint-based physics can become unstable under certain conditions, such as jittering, weird stretching, or exploding. This would undermine realism and procedural animation. We can mitigate this by capping dt at 0.02 seconds to ensure smaller </w:t>
+      </w:r>
+      <w:proofErr w:type="gramStart"/>
+      <w:r>
+        <w:rPr>
+          <w:i/>
+          <w:color w:val="0000FF"/>
+        </w:rPr>
+        <w:t>updates, or</w:t>
+      </w:r>
+      <w:proofErr w:type="gramEnd"/>
+      <w:r>
+        <w:rPr>
+          <w:i/>
+          <w:color w:val="0000FF"/>
+        </w:rPr>
+        <w:t xml:space="preserve"> use 10 or more constraint iterations a frame to enforce rest lengths. We can also use damping (Reducing velocity slightly each frame) to prevent oscillations from growing.)</w:t>
       </w:r>
     </w:p>
     <w:p>
@@ -5006,7 +5337,23 @@
           <w:color w:val="0000FF"/>
         </w:rPr>
         <w:tab/>
-        <w:t>Limited debugging tools for physics. Without a game engine or physics library, debugging issues like constraint violations or particle misplacement requires manual logging or visual inspection. We could mitigated by adding logging, such as printing particle positions or errors.</w:t>
+        <w:t xml:space="preserve">Limited debugging tools for physics. Without a game engine or physics library, debugging issues like constraint violations or particle misplacement requires manual logging or visual inspection. We could </w:t>
+      </w:r>
+      <w:proofErr w:type="gramStart"/>
+      <w:r>
+        <w:rPr>
+          <w:i/>
+          <w:color w:val="0000FF"/>
+        </w:rPr>
+        <w:t>mitigated</w:t>
+      </w:r>
+      <w:proofErr w:type="gramEnd"/>
+      <w:r>
+        <w:rPr>
+          <w:i/>
+          <w:color w:val="0000FF"/>
+        </w:rPr>
+        <w:t xml:space="preserve"> by adding logging, such as printing particle positions or errors.</w:t>
       </w:r>
     </w:p>
     <w:p>
@@ -5043,7 +5390,23 @@
           <w:color w:val="0000FF"/>
         </w:rPr>
         <w:tab/>
-        <w:t>We assume tkinter will be able to handle real-time rendering. If we’re wrong, there may be low frame rates or laggy visuals that require reducing the simulation’s complexity, or we may need to use external libraries.</w:t>
+        <w:t xml:space="preserve">We assume </w:t>
+      </w:r>
+      <w:proofErr w:type="spellStart"/>
+      <w:r>
+        <w:rPr>
+          <w:i/>
+          <w:color w:val="0000FF"/>
+        </w:rPr>
+        <w:t>tkinter</w:t>
+      </w:r>
+      <w:proofErr w:type="spellEnd"/>
+      <w:r>
+        <w:rPr>
+          <w:i/>
+          <w:color w:val="0000FF"/>
+        </w:rPr>
+        <w:t xml:space="preserve"> will be able to handle real-time rendering. If we’re wrong, there may be low frame rates or laggy visuals that require reducing the simulation’s complexity, or we may need to use external libraries.</w:t>
       </w:r>
     </w:p>
     <w:p>
@@ -5062,7 +5425,23 @@
           <w:color w:val="0000FF"/>
         </w:rPr>
         <w:tab/>
-        <w:t>We assume simple procedural animation is sufficient. We may have really mechanical or simplistic animation. If so, we may need more advanced techniques like inverse kinematics or noise functions.</w:t>
+        <w:t xml:space="preserve">We assume simple procedural animation is sufficient. We may have </w:t>
+      </w:r>
+      <w:proofErr w:type="gramStart"/>
+      <w:r>
+        <w:rPr>
+          <w:i/>
+          <w:color w:val="0000FF"/>
+        </w:rPr>
+        <w:t>really mechanical</w:t>
+      </w:r>
+      <w:proofErr w:type="gramEnd"/>
+      <w:r>
+        <w:rPr>
+          <w:i/>
+          <w:color w:val="0000FF"/>
+        </w:rPr>
+        <w:t xml:space="preserve"> or simplistic animation. If so, we may need more advanced techniques like inverse kinematics or noise functions.</w:t>
       </w:r>
     </w:p>
     <w:p>
@@ -5099,7 +5478,23 @@
           <w:color w:val="0000FF"/>
         </w:rPr>
         <w:tab/>
-        <w:t>No external libraries. We don’t (or I don’t) want to use external libraries such as Pygame, or OpenGL. I want to only use standard libraries packaged with Python itself. This may lead to worse performance than if we used an optimized library.</w:t>
+        <w:t xml:space="preserve">No external libraries. We don’t (or I don’t) want to use external libraries such as </w:t>
+      </w:r>
+      <w:proofErr w:type="spellStart"/>
+      <w:r>
+        <w:rPr>
+          <w:i/>
+          <w:color w:val="0000FF"/>
+        </w:rPr>
+        <w:t>Pygame</w:t>
+      </w:r>
+      <w:proofErr w:type="spellEnd"/>
+      <w:r>
+        <w:rPr>
+          <w:i/>
+          <w:color w:val="0000FF"/>
+        </w:rPr>
+        <w:t>, or OpenGL. I want to only use standard libraries packaged with Python itself. This may lead to worse performance than if we used an optimized library.</w:t>
       </w:r>
       <w:r>
         <w:rPr>
@@ -5147,57 +5542,219 @@
     <w:p>
       <w:pPr>
         <w:rPr>
+          <w:i/>
           <w:color w:val="0000FF"/>
         </w:rPr>
       </w:pPr>
       <w:bookmarkStart w:id="12" w:name="_Toc340220945"/>
-      <w:r>
-        <w:rPr>
-          <w:i/>
-          <w:color w:val="0000FF"/>
-        </w:rPr>
-        <w:t>&lt;Provide a short description of the software and solution being specified and its purpose, including relevant benefits, objectives, and goals.&gt;</w:t>
-      </w:r>
-    </w:p>
-    <w:p>
-      <w:pPr>
-        <w:pStyle w:val="Heading2"/>
-      </w:pPr>
-      <w:bookmarkStart w:id="13" w:name="_Toc345929880"/>
-      <w:r>
+    </w:p>
+    <w:p>
+      <w:pPr>
+        <w:rPr>
+          <w:i/>
+          <w:color w:val="0000FF"/>
+        </w:rPr>
+      </w:pPr>
+      <w:r>
+        <w:rPr>
+          <w:i/>
+          <w:color w:val="0000FF"/>
+        </w:rPr>
+        <w:t xml:space="preserve">The software is a 2d soft body simulation built in Python, utilizing the </w:t>
+      </w:r>
+      <w:proofErr w:type="spellStart"/>
+      <w:r>
+        <w:rPr>
+          <w:i/>
+          <w:color w:val="0000FF"/>
+        </w:rPr>
+        <w:t>Tkinter</w:t>
+      </w:r>
+      <w:proofErr w:type="spellEnd"/>
+      <w:r>
+        <w:rPr>
+          <w:i/>
+          <w:color w:val="0000FF"/>
+        </w:rPr>
+        <w:t xml:space="preserve"> library for rendering. A soft body, modeled as a grid of particles connected by constraints, deforms realistically under forces like gravity. Procedural animation generates lifelike, organic movements algorithmically, and the simulation will be visualized in real time within a </w:t>
+      </w:r>
+      <w:proofErr w:type="spellStart"/>
+      <w:r>
+        <w:rPr>
+          <w:i/>
+          <w:color w:val="0000FF"/>
+        </w:rPr>
+        <w:t>Tkinter</w:t>
+      </w:r>
+      <w:proofErr w:type="spellEnd"/>
+      <w:r>
+        <w:rPr>
+          <w:i/>
+          <w:color w:val="0000FF"/>
+        </w:rPr>
+        <w:t xml:space="preserve"> window.</w:t>
+      </w:r>
+    </w:p>
+    <w:p>
+      <w:pPr>
+        <w:rPr>
+          <w:i/>
+          <w:color w:val="0000FF"/>
+        </w:rPr>
+      </w:pPr>
+    </w:p>
+    <w:p>
+      <w:pPr>
+        <w:rPr>
+          <w:i/>
+          <w:color w:val="0000FF"/>
+        </w:rPr>
+      </w:pPr>
+      <w:r>
+        <w:rPr>
+          <w:i/>
+          <w:color w:val="0000FF"/>
+        </w:rPr>
         <w:lastRenderedPageBreak/>
-        <w:t xml:space="preserve">2.1     </w:t>
-      </w:r>
-      <w:r>
-        <w:t>Context Diagram/ Interface Diagram</w:t>
-      </w:r>
-      <w:r>
-        <w:t>/ Data Flow Diagram</w:t>
-      </w:r>
-      <w:r>
-        <w:t>, Application Screen Flow, Sitemap</w:t>
-      </w:r>
+        <w:t>The solution aims to provide an educational and visually engaging tool to demonstrate soft body physics and procedural animation principles. It enables users to explore deformable object behavior, making it ideal for integration into larger projects.</w:t>
+      </w:r>
+    </w:p>
+    <w:p>
+      <w:pPr>
+        <w:rPr>
+          <w:i/>
+          <w:color w:val="0000FF"/>
+        </w:rPr>
+      </w:pPr>
+    </w:p>
+    <w:p>
+      <w:pPr>
+        <w:rPr>
+          <w:i/>
+          <w:color w:val="0000FF"/>
+        </w:rPr>
+      </w:pPr>
+      <w:r>
+        <w:rPr>
+          <w:i/>
+          <w:color w:val="0000FF"/>
+        </w:rPr>
+        <w:t>The objectives and goals are to:</w:t>
+      </w:r>
+    </w:p>
+    <w:p>
+      <w:pPr>
+        <w:ind w:firstLine="720"/>
+        <w:rPr>
+          <w:i/>
+          <w:color w:val="0000FF"/>
+        </w:rPr>
+      </w:pPr>
+      <w:r>
+        <w:rPr>
+          <w:i/>
+          <w:color w:val="0000FF"/>
+        </w:rPr>
+        <w:t xml:space="preserve">create a stable simulation using </w:t>
+      </w:r>
+      <w:proofErr w:type="spellStart"/>
+      <w:r>
+        <w:rPr>
+          <w:i/>
+          <w:color w:val="0000FF"/>
+        </w:rPr>
+        <w:t>Verlet</w:t>
+      </w:r>
+      <w:proofErr w:type="spellEnd"/>
+      <w:r>
+        <w:rPr>
+          <w:i/>
+          <w:color w:val="0000FF"/>
+        </w:rPr>
+        <w:t xml:space="preserve"> integration and distance constraints.</w:t>
+      </w:r>
+    </w:p>
+    <w:p>
+      <w:pPr>
+        <w:ind w:firstLine="720"/>
+        <w:rPr>
+          <w:i/>
+          <w:color w:val="0000FF"/>
+        </w:rPr>
+      </w:pPr>
+      <w:r>
+        <w:rPr>
+          <w:i/>
+          <w:color w:val="0000FF"/>
+        </w:rPr>
+        <w:t>To implement procedural animation for natural, responsive soft body motion.</w:t>
+      </w:r>
+    </w:p>
+    <w:p>
+      <w:pPr>
+        <w:ind w:firstLine="720"/>
+        <w:rPr>
+          <w:i/>
+          <w:color w:val="0000FF"/>
+        </w:rPr>
+      </w:pPr>
+      <w:r>
+        <w:rPr>
+          <w:i/>
+          <w:color w:val="0000FF"/>
+        </w:rPr>
+        <w:t xml:space="preserve">To render efficiently at ~60 FPS in </w:t>
+      </w:r>
+      <w:proofErr w:type="spellStart"/>
+      <w:r>
+        <w:rPr>
+          <w:i/>
+          <w:color w:val="0000FF"/>
+        </w:rPr>
+        <w:t>Tkinter’s</w:t>
+      </w:r>
+      <w:proofErr w:type="spellEnd"/>
+      <w:r>
+        <w:rPr>
+          <w:i/>
+          <w:color w:val="0000FF"/>
+        </w:rPr>
+        <w:t xml:space="preserve"> canvas.</w:t>
+      </w:r>
+    </w:p>
+    <w:p>
+      <w:pPr>
+        <w:ind w:firstLine="720"/>
+        <w:rPr>
+          <w:i/>
+          <w:color w:val="0000FF"/>
+        </w:rPr>
+      </w:pPr>
+      <w:r>
+        <w:rPr>
+          <w:i/>
+          <w:color w:val="0000FF"/>
+        </w:rPr>
+        <w:t>To ensure the code is modular and clear for future extensions.</w:t>
+      </w:r>
+    </w:p>
+    <w:p>
+      <w:pPr>
+        <w:ind w:firstLine="720"/>
+        <w:rPr>
+          <w:i/>
+          <w:color w:val="0000FF"/>
+        </w:rPr>
+      </w:pPr>
+      <w:r>
+        <w:rPr>
+          <w:i/>
+          <w:color w:val="0000FF"/>
+        </w:rPr>
+        <w:t>To produce a functional prototype showcasing soft body dynamics, balance realism for performance, and to establish a flexible foundation for extensions, like user controls or inputs.</w:t>
+      </w:r>
+      <w:bookmarkStart w:id="13" w:name="_Toc340220946"/>
       <w:bookmarkEnd w:id="12"/>
-      <w:r>
-        <w:t>, Process Flow</w:t>
-      </w:r>
-      <w:bookmarkEnd w:id="13"/>
-    </w:p>
-    <w:p>
-      <w:pPr>
-        <w:rPr>
-          <w:i/>
-          <w:color w:val="0000FF"/>
-        </w:rPr>
-      </w:pPr>
-      <w:bookmarkStart w:id="14" w:name="_Toc340220946"/>
-      <w:r>
-        <w:rPr>
-          <w:i/>
-          <w:color w:val="0000FF"/>
-        </w:rPr>
-        <w:t>&lt;Provide any appropriate graphical representations that are relevant to the system and project such as a context/interface/data flow diagram, application screen flow, site map, or process flow.  Add as many as needed.&gt;</w:t>
-      </w:r>
     </w:p>
     <w:p>
       <w:pPr>
@@ -5206,9 +5763,12 @@
           <w:tab w:val="left" w:pos="0"/>
         </w:tabs>
       </w:pPr>
-      <w:bookmarkStart w:id="15" w:name="_Toc345929881"/>
-      <w:r>
-        <w:t>2.2</w:t>
+      <w:bookmarkStart w:id="14" w:name="_Toc345929881"/>
+      <w:r>
+        <w:t>2.</w:t>
+      </w:r>
+      <w:r>
+        <w:t>1</w:t>
       </w:r>
       <w:r>
         <w:t xml:space="preserve">     </w:t>
@@ -5216,8 +5776,8 @@
       <w:r>
         <w:t>System Actors</w:t>
       </w:r>
+      <w:bookmarkEnd w:id="13"/>
       <w:bookmarkEnd w:id="14"/>
-      <w:bookmarkEnd w:id="15"/>
     </w:p>
     <w:p>
       <w:pPr>
@@ -5226,11 +5786,17 @@
           <w:tab w:val="left" w:pos="0"/>
         </w:tabs>
       </w:pPr>
-      <w:bookmarkStart w:id="16" w:name="_Toc340220947"/>
-      <w:r>
-        <w:t>2.2.1     User Roles and Responsibilities / Authority Requirements</w:t>
-      </w:r>
-      <w:bookmarkEnd w:id="16"/>
+      <w:bookmarkStart w:id="15" w:name="_Toc340220947"/>
+      <w:r>
+        <w:t>2.</w:t>
+      </w:r>
+      <w:r>
+        <w:t>1</w:t>
+      </w:r>
+      <w:r>
+        <w:t>.1     User Roles and Responsibilities / Authority Requirements</w:t>
+      </w:r>
+      <w:bookmarkEnd w:id="15"/>
       <w:r>
         <w:br/>
       </w:r>
@@ -5266,7 +5832,7 @@
                 <w:b/>
               </w:rPr>
             </w:pPr>
-            <w:bookmarkStart w:id="17" w:name="_Toc340220948"/>
+            <w:bookmarkStart w:id="16" w:name="_Toc340220948"/>
             <w:r>
               <w:rPr>
                 <w:b/>
@@ -5392,7 +5958,7 @@
                 <w:i/>
                 <w:color w:val="0000FF"/>
               </w:rPr>
-              <w:t>&lt;include the specified user/role such as Purchasing Manager, Dept Admin, Faculty, Student, etc&gt;</w:t>
+              <w:t>User of the software</w:t>
             </w:r>
           </w:p>
         </w:tc>
@@ -5411,10 +5977,9 @@
             </w:pPr>
             <w:r>
               <w:rPr>
-                <w:i/>
-                <w:color w:val="0000FF"/>
-              </w:rPr>
-              <w:t>&lt;include examples of real people  in the role&gt;</w:t>
+                <w:color w:val="0000FF"/>
+              </w:rPr>
+              <w:t>Douglas Napier wants to simulate physics, so he will use the software.</w:t>
             </w:r>
           </w:p>
         </w:tc>
@@ -5436,7 +6001,14 @@
                 <w:i/>
                 <w:color w:val="0000FF"/>
               </w:rPr>
-              <w:t>&lt;describes how often they use the system. State Frequent, Occasional or Rare&gt;</w:t>
+              <w:t>The system will be used rarely.</w:t>
+            </w:r>
+            <w:r>
+              <w:rPr>
+                <w:i/>
+                <w:color w:val="0000FF"/>
+              </w:rPr>
+              <w:t xml:space="preserve"> </w:t>
             </w:r>
           </w:p>
         </w:tc>
@@ -5458,7 +6030,14 @@
                 <w:i/>
                 <w:color w:val="0000FF"/>
               </w:rPr>
-              <w:t>&lt;describe the features of the system available for the role and any security/access permissions that should be stated&gt;</w:t>
+              <w:t>No special security needed</w:t>
+            </w:r>
+            <w:r>
+              <w:rPr>
+                <w:i/>
+                <w:color w:val="0000FF"/>
+              </w:rPr>
+              <w:t xml:space="preserve"> </w:t>
             </w:r>
           </w:p>
         </w:tc>
@@ -5481,7 +6060,7 @@
                 <w:i/>
                 <w:color w:val="0000FF"/>
               </w:rPr>
-              <w:t>&lt;add any additional notes or supporting documentation as necessary&gt;</w:t>
+              <w:t xml:space="preserve"> </w:t>
             </w:r>
           </w:p>
           <w:p>
@@ -5530,21 +6109,27 @@
           </w:p>
         </w:tc>
       </w:tr>
-      <w:bookmarkEnd w:id="17"/>
+      <w:bookmarkEnd w:id="16"/>
     </w:tbl>
     <w:p/>
     <w:p>
       <w:pPr>
         <w:pStyle w:val="Heading2"/>
       </w:pPr>
-      <w:bookmarkStart w:id="18" w:name="_Toc345929882"/>
-      <w:r>
-        <w:t xml:space="preserve">2.3  Dependencies </w:t>
+      <w:bookmarkStart w:id="17" w:name="_Toc345929882"/>
+      <w:r>
+        <w:t>2.</w:t>
+      </w:r>
+      <w:r>
+        <w:t>2</w:t>
+      </w:r>
+      <w:r>
+        <w:t xml:space="preserve">  Dependencies </w:t>
       </w:r>
       <w:r>
         <w:t>and Change Impacts</w:t>
       </w:r>
-      <w:bookmarkEnd w:id="18"/>
+      <w:bookmarkEnd w:id="17"/>
     </w:p>
     <w:p>
       <w:pPr>
@@ -5554,7 +6139,13 @@
         </w:tabs>
       </w:pPr>
       <w:r>
-        <w:t>2.3.1      System Dependencies</w:t>
+        <w:t>2.</w:t>
+      </w:r>
+      <w:r>
+        <w:t>2</w:t>
+      </w:r>
+      <w:r>
+        <w:t>.1      System Dependencies</w:t>
       </w:r>
     </w:p>
     <w:p>
@@ -5577,16 +6168,20 @@
     </w:p>
     <w:p>
       <w:pPr>
-        <w:pStyle w:val="Heading3"/>
         <w:tabs>
           <w:tab w:val="left" w:pos="0"/>
         </w:tabs>
-      </w:pPr>
-      <w:r>
-        <w:t>2.3.2      Change Impacts</w:t>
-      </w:r>
-      <w:r>
-        <w:tab/>
+        <w:rPr>
+          <w:i/>
+          <w:color w:val="0000FF"/>
+        </w:rPr>
+      </w:pPr>
+      <w:r>
+        <w:rPr>
+          <w:i/>
+          <w:color w:val="0000FF"/>
+        </w:rPr>
+        <w:t>The dependencies are as follows:</w:t>
       </w:r>
     </w:p>
     <w:p>
@@ -5595,19 +6190,138 @@
           <w:tab w:val="left" w:pos="0"/>
         </w:tabs>
         <w:rPr>
-          <w:color w:val="0000FF"/>
-        </w:rPr>
-      </w:pPr>
-      <w:r>
-        <w:rPr>
-          <w:i/>
-          <w:iCs/>
-          <w:color w:val="0000FF"/>
-          <w:sz w:val="23"/>
-          <w:szCs w:val="23"/>
-          <w:shd w:val="clear" w:color="auto" w:fill="FFFFFF"/>
-        </w:rPr>
-        <w:t>&lt;List and identify existing systems that will be impacted by the implementation of the proposed solution.&gt;</w:t>
+          <w:i/>
+          <w:color w:val="0000FF"/>
+        </w:rPr>
+      </w:pPr>
+      <w:r>
+        <w:rPr>
+          <w:i/>
+          <w:color w:val="0000FF"/>
+        </w:rPr>
+        <w:tab/>
+        <w:t>Python 3. The simulation is written in python, so an up-to-date python installation is required on the user’s system. This is the core dependency since the code won’t run without it.</w:t>
+      </w:r>
+    </w:p>
+    <w:p>
+      <w:pPr>
+        <w:tabs>
+          <w:tab w:val="left" w:pos="0"/>
+        </w:tabs>
+        <w:rPr>
+          <w:i/>
+          <w:color w:val="0000FF"/>
+        </w:rPr>
+      </w:pPr>
+      <w:r>
+        <w:rPr>
+          <w:i/>
+          <w:color w:val="0000FF"/>
+        </w:rPr>
+        <w:tab/>
+      </w:r>
+      <w:proofErr w:type="spellStart"/>
+      <w:r>
+        <w:rPr>
+          <w:i/>
+          <w:color w:val="0000FF"/>
+        </w:rPr>
+        <w:t>Tkinter</w:t>
+      </w:r>
+      <w:proofErr w:type="spellEnd"/>
+      <w:r>
+        <w:rPr>
+          <w:i/>
+          <w:color w:val="0000FF"/>
+        </w:rPr>
+        <w:t xml:space="preserve"> library. </w:t>
+      </w:r>
+      <w:proofErr w:type="spellStart"/>
+      <w:r>
+        <w:rPr>
+          <w:i/>
+          <w:color w:val="0000FF"/>
+        </w:rPr>
+        <w:t>Tkinter</w:t>
+      </w:r>
+      <w:proofErr w:type="spellEnd"/>
+      <w:r>
+        <w:rPr>
+          <w:i/>
+          <w:color w:val="0000FF"/>
+        </w:rPr>
+        <w:t xml:space="preserve"> is required to render the graphical user interface (GUI) for simulation. It’s included in most Python installations, but on some systems, it may require installation.</w:t>
+      </w:r>
+    </w:p>
+    <w:p>
+      <w:pPr>
+        <w:tabs>
+          <w:tab w:val="left" w:pos="0"/>
+        </w:tabs>
+        <w:rPr>
+          <w:i/>
+          <w:color w:val="0000FF"/>
+        </w:rPr>
+      </w:pPr>
+      <w:r>
+        <w:rPr>
+          <w:i/>
+          <w:color w:val="0000FF"/>
+        </w:rPr>
+        <w:tab/>
+        <w:t>Hardware. The simulation requires basic hardware, a CPU, RAM, and a GPU.</w:t>
+      </w:r>
+    </w:p>
+    <w:p>
+      <w:pPr>
+        <w:tabs>
+          <w:tab w:val="left" w:pos="0"/>
+        </w:tabs>
+        <w:rPr>
+          <w:i/>
+          <w:color w:val="0000FF"/>
+        </w:rPr>
+      </w:pPr>
+      <w:r>
+        <w:rPr>
+          <w:i/>
+          <w:color w:val="0000FF"/>
+        </w:rPr>
+        <w:lastRenderedPageBreak/>
+        <w:tab/>
+        <w:t xml:space="preserve">Packaged .exe. This will also be offered as a .exe file via </w:t>
+      </w:r>
+      <w:proofErr w:type="spellStart"/>
+      <w:r>
+        <w:rPr>
+          <w:i/>
+          <w:color w:val="0000FF"/>
+        </w:rPr>
+        <w:t>PyInstaller</w:t>
+      </w:r>
+      <w:proofErr w:type="spellEnd"/>
+      <w:r>
+        <w:rPr>
+          <w:i/>
+          <w:color w:val="0000FF"/>
+        </w:rPr>
+        <w:t xml:space="preserve">, a .exe would only be executable on Windows systems. The .exe will bundle Python, </w:t>
+      </w:r>
+      <w:proofErr w:type="spellStart"/>
+      <w:r>
+        <w:rPr>
+          <w:i/>
+          <w:color w:val="0000FF"/>
+        </w:rPr>
+        <w:t>Tkinter</w:t>
+      </w:r>
+      <w:proofErr w:type="spellEnd"/>
+      <w:r>
+        <w:rPr>
+          <w:i/>
+          <w:color w:val="0000FF"/>
+        </w:rPr>
+        <w:t>, and necessary libraries, this would provide a simplified deployment but restrict the software to Windows environments.</w:t>
       </w:r>
     </w:p>
     <w:p>
@@ -5622,13 +6336,13 @@
         </w:tabs>
         <w:ind w:firstLine="0"/>
       </w:pPr>
-      <w:bookmarkStart w:id="19" w:name="_Toc340220949"/>
-      <w:bookmarkStart w:id="20" w:name="_Toc345929883"/>
+      <w:bookmarkStart w:id="18" w:name="_Toc340220949"/>
+      <w:bookmarkStart w:id="19" w:name="_Toc345929883"/>
       <w:r>
         <w:t>Functional Specifications</w:t>
       </w:r>
+      <w:bookmarkEnd w:id="18"/>
       <w:bookmarkEnd w:id="19"/>
-      <w:bookmarkEnd w:id="20"/>
     </w:p>
     <w:p>
       <w:pPr>
@@ -5699,17 +6413,16 @@
           <w:tab w:val="left" w:pos="0"/>
         </w:tabs>
       </w:pPr>
-      <w:bookmarkStart w:id="21" w:name="_Toc340220950"/>
-      <w:bookmarkStart w:id="22" w:name="_Toc345929884"/>
-      <w:r>
-        <w:lastRenderedPageBreak/>
+      <w:bookmarkStart w:id="20" w:name="_Toc340220950"/>
+      <w:bookmarkStart w:id="21" w:name="_Toc345929884"/>
+      <w:r>
         <w:t xml:space="preserve">3.1 </w:t>
       </w:r>
+      <w:bookmarkEnd w:id="20"/>
+      <w:r>
+        <w:t>&lt;Title&gt;</w:t>
+      </w:r>
       <w:bookmarkEnd w:id="21"/>
-      <w:r>
-        <w:t>&lt;Title&gt;</w:t>
-      </w:r>
-      <w:bookmarkEnd w:id="22"/>
     </w:p>
     <w:p>
       <w:pPr>
@@ -5771,7 +6484,23 @@
           <w:i/>
           <w:color w:val="0000FF"/>
         </w:rPr>
-        <w:t>e functional requirement to one or more use cases mentioned in the Business Requirements document. If the use case is not described in detail in the Business Requirements document, describe the use case here. This typically includes the element s in the following table.</w:t>
+        <w:t xml:space="preserve">e functional requirement to one or more use cases mentioned in the Business Requirements document. If the use case is not described in detail in the Business Requirements document, describe the use case here. This typically includes the </w:t>
+      </w:r>
+      <w:proofErr w:type="gramStart"/>
+      <w:r>
+        <w:rPr>
+          <w:i/>
+          <w:color w:val="0000FF"/>
+        </w:rPr>
+        <w:t>element s</w:t>
+      </w:r>
+      <w:proofErr w:type="gramEnd"/>
+      <w:r>
+        <w:rPr>
+          <w:i/>
+          <w:color w:val="0000FF"/>
+        </w:rPr>
+        <w:t xml:space="preserve"> in the following table.</w:t>
       </w:r>
       <w:r>
         <w:rPr>
@@ -6493,6 +7222,7 @@
         <w:pStyle w:val="Heading3"/>
       </w:pPr>
       <w:r>
+        <w:lastRenderedPageBreak/>
         <w:t>3.1.3 Mock-up</w:t>
       </w:r>
     </w:p>
@@ -6744,7 +7474,6 @@
           <w:i/>
           <w:color w:val="0000FF"/>
         </w:rPr>
-        <w:lastRenderedPageBreak/>
         <w:t>&lt;</w:t>
       </w:r>
       <w:r>
@@ -7373,12 +8102,14 @@
                 <w:color w:val="0000FF"/>
               </w:rPr>
             </w:pPr>
+            <w:proofErr w:type="gramStart"/>
             <w:r>
               <w:rPr>
                 <w:color w:val="0000FF"/>
               </w:rPr>
               <w:t>User name</w:t>
             </w:r>
+            <w:proofErr w:type="gramEnd"/>
           </w:p>
         </w:tc>
         <w:tc>
@@ -7520,12 +8251,14 @@
                 <w:color w:val="0000FF"/>
               </w:rPr>
             </w:pPr>
+            <w:proofErr w:type="spellStart"/>
             <w:r>
               <w:rPr>
                 <w:color w:val="0000FF"/>
               </w:rPr>
               <w:t>agujar</w:t>
             </w:r>
+            <w:proofErr w:type="spellEnd"/>
           </w:p>
         </w:tc>
         <w:tc>
@@ -7734,6 +8467,7 @@
                 <w:i/>
                 <w:color w:val="0000FF"/>
               </w:rPr>
+              <w:lastRenderedPageBreak/>
               <w:t>&lt;Label name&gt;</w:t>
             </w:r>
           </w:p>
@@ -7851,8 +8585,17 @@
                 <w:i/>
                 <w:color w:val="0000FF"/>
               </w:rPr>
-              <w:t>Example: User name</w:t>
-            </w:r>
+              <w:t xml:space="preserve">Example: </w:t>
+            </w:r>
+            <w:proofErr w:type="gramStart"/>
+            <w:r>
+              <w:rPr>
+                <w:i/>
+                <w:color w:val="0000FF"/>
+              </w:rPr>
+              <w:t>User name</w:t>
+            </w:r>
+            <w:proofErr w:type="gramEnd"/>
           </w:p>
         </w:tc>
         <w:tc>
@@ -7869,12 +8612,21 @@
                 <w:color w:val="0000FF"/>
               </w:rPr>
             </w:pPr>
-            <w:r>
-              <w:rPr>
-                <w:i/>
-                <w:color w:val="0000FF"/>
-              </w:rPr>
-              <w:t>User name shall be a valid Stanford Sunet ID</w:t>
+            <w:proofErr w:type="gramStart"/>
+            <w:r>
+              <w:rPr>
+                <w:i/>
+                <w:color w:val="0000FF"/>
+              </w:rPr>
+              <w:t>User name</w:t>
+            </w:r>
+            <w:proofErr w:type="gramEnd"/>
+            <w:r>
+              <w:rPr>
+                <w:i/>
+                <w:color w:val="0000FF"/>
+              </w:rPr>
+              <w:t xml:space="preserve"> shall be a valid Stanford Sunet ID</w:t>
             </w:r>
           </w:p>
         </w:tc>
@@ -7897,7 +8649,55 @@
                 <w:i/>
                 <w:color w:val="0000FF"/>
               </w:rPr>
-              <w:t>For incorrect user name display on setFocusOff: “Please provide a valid user name”</w:t>
+              <w:t xml:space="preserve">For incorrect </w:t>
+            </w:r>
+            <w:proofErr w:type="gramStart"/>
+            <w:r>
+              <w:rPr>
+                <w:i/>
+                <w:color w:val="0000FF"/>
+              </w:rPr>
+              <w:t>user name</w:t>
+            </w:r>
+            <w:proofErr w:type="gramEnd"/>
+            <w:r>
+              <w:rPr>
+                <w:i/>
+                <w:color w:val="0000FF"/>
+              </w:rPr>
+              <w:t xml:space="preserve"> display on </w:t>
+            </w:r>
+            <w:proofErr w:type="spellStart"/>
+            <w:r>
+              <w:rPr>
+                <w:i/>
+                <w:color w:val="0000FF"/>
+              </w:rPr>
+              <w:t>setFocusOff</w:t>
+            </w:r>
+            <w:proofErr w:type="spellEnd"/>
+            <w:r>
+              <w:rPr>
+                <w:i/>
+                <w:color w:val="0000FF"/>
+              </w:rPr>
+              <w:t xml:space="preserve">: “Please provide a valid </w:t>
+            </w:r>
+            <w:proofErr w:type="gramStart"/>
+            <w:r>
+              <w:rPr>
+                <w:i/>
+                <w:color w:val="0000FF"/>
+              </w:rPr>
+              <w:t>user name</w:t>
+            </w:r>
+            <w:proofErr w:type="gramEnd"/>
+            <w:r>
+              <w:rPr>
+                <w:i/>
+                <w:color w:val="0000FF"/>
+              </w:rPr>
+              <w:t>”</w:t>
             </w:r>
           </w:p>
         </w:tc>
@@ -7950,7 +8750,23 @@
                 <w:i/>
                 <w:color w:val="0000FF"/>
               </w:rPr>
-              <w:t>Access prohibited only to Stanford affiliates. For non-Stanford affiliates, check call-out 3.1</w:t>
+              <w:t xml:space="preserve">Access </w:t>
+            </w:r>
+            <w:proofErr w:type="gramStart"/>
+            <w:r>
+              <w:rPr>
+                <w:i/>
+                <w:color w:val="0000FF"/>
+              </w:rPr>
+              <w:t>prohibited</w:t>
+            </w:r>
+            <w:proofErr w:type="gramEnd"/>
+            <w:r>
+              <w:rPr>
+                <w:i/>
+                <w:color w:val="0000FF"/>
+              </w:rPr>
+              <w:t xml:space="preserve"> only to Stanford affiliates. For non-Stanford affiliates, check call-out 3.1</w:t>
             </w:r>
           </w:p>
         </w:tc>
@@ -8053,11 +8869,19 @@
                 <w:b/>
               </w:rPr>
             </w:pPr>
-            <w:r>
-              <w:rPr>
-                <w:b/>
-              </w:rPr>
-              <w:t>OnClick Event</w:t>
+            <w:proofErr w:type="spellStart"/>
+            <w:r>
+              <w:rPr>
+                <w:b/>
+              </w:rPr>
+              <w:t>OnClick</w:t>
+            </w:r>
+            <w:proofErr w:type="spellEnd"/>
+            <w:r>
+              <w:rPr>
+                <w:b/>
+              </w:rPr>
+              <w:t xml:space="preserve"> Event</w:t>
             </w:r>
           </w:p>
         </w:tc>
@@ -8229,7 +9053,6 @@
                 <w:i/>
                 <w:color w:val="0000FF"/>
               </w:rPr>
-              <w:lastRenderedPageBreak/>
               <w:t>&lt;Button label name&gt;</w:t>
             </w:r>
           </w:p>
@@ -8253,7 +9076,15 @@
                 <w:i/>
                 <w:color w:val="0000FF"/>
               </w:rPr>
-              <w:t>&lt;Specify the operation that would be performed on an on-click event&gt;</w:t>
+              <w:t xml:space="preserve">&lt;Specify the operation that would be </w:t>
+            </w:r>
+            <w:r>
+              <w:rPr>
+                <w:i/>
+                <w:color w:val="0000FF"/>
+              </w:rPr>
+              <w:lastRenderedPageBreak/>
+              <w:t>performed on an on-click event&gt;</w:t>
             </w:r>
           </w:p>
         </w:tc>
@@ -8275,6 +9106,7 @@
                 <w:i/>
                 <w:color w:val="0000FF"/>
               </w:rPr>
+              <w:lastRenderedPageBreak/>
               <w:t>&lt;Specify the operation that would be performed on other events&gt;</w:t>
             </w:r>
           </w:p>
@@ -8321,7 +9153,15 @@
                 <w:i/>
                 <w:color w:val="0000FF"/>
               </w:rPr>
-              <w:t>&lt;Specify if button is enabled or disabled and the condition, if any&gt;</w:t>
+              <w:t xml:space="preserve">&lt;Specify if button is enabled or disabled and the </w:t>
+            </w:r>
+            <w:r>
+              <w:rPr>
+                <w:i/>
+                <w:color w:val="0000FF"/>
+              </w:rPr>
+              <w:lastRenderedPageBreak/>
+              <w:t>condition, if any&gt;</w:t>
             </w:r>
           </w:p>
         </w:tc>
@@ -8344,7 +9184,16 @@
                 <w:i/>
                 <w:color w:val="0000FF"/>
               </w:rPr>
-              <w:t>&lt;Specify the link where the page will be re-directed, if any&gt;</w:t>
+              <w:lastRenderedPageBreak/>
+              <w:t xml:space="preserve">&lt;Specify the link where the page will be re-directed, if </w:t>
+            </w:r>
+            <w:r>
+              <w:rPr>
+                <w:i/>
+                <w:color w:val="0000FF"/>
+              </w:rPr>
+              <w:lastRenderedPageBreak/>
+              <w:t>any&gt;</w:t>
             </w:r>
           </w:p>
         </w:tc>
@@ -8367,6 +9216,7 @@
                 <w:i/>
                 <w:color w:val="0000FF"/>
               </w:rPr>
+              <w:lastRenderedPageBreak/>
               <w:t>&lt;Specify the validation rules on operation of the button&gt;</w:t>
             </w:r>
           </w:p>
@@ -8390,7 +9240,15 @@
                 <w:i/>
                 <w:color w:val="0000FF"/>
               </w:rPr>
-              <w:t>&lt;Mention if there are any dependencies on other form elements and/ or buttons&gt;</w:t>
+              <w:t xml:space="preserve">&lt;Mention if there are any dependencies on other form elements and/ or </w:t>
+            </w:r>
+            <w:r>
+              <w:rPr>
+                <w:i/>
+                <w:color w:val="0000FF"/>
+              </w:rPr>
+              <w:lastRenderedPageBreak/>
+              <w:t>buttons&gt;</w:t>
             </w:r>
           </w:p>
         </w:tc>
@@ -8418,6 +9276,7 @@
                 <w:i/>
                 <w:color w:val="0000FF"/>
               </w:rPr>
+              <w:lastRenderedPageBreak/>
               <w:t>Example: Submit</w:t>
             </w:r>
           </w:p>
@@ -8441,7 +9300,23 @@
                 <w:i/>
                 <w:color w:val="0000FF"/>
               </w:rPr>
-              <w:t>Verify if user name and password are correct. If yes, log the user into the system.</w:t>
+              <w:t xml:space="preserve">Verify if </w:t>
+            </w:r>
+            <w:proofErr w:type="gramStart"/>
+            <w:r>
+              <w:rPr>
+                <w:i/>
+                <w:color w:val="0000FF"/>
+              </w:rPr>
+              <w:t>user name</w:t>
+            </w:r>
+            <w:proofErr w:type="gramEnd"/>
+            <w:r>
+              <w:rPr>
+                <w:i/>
+                <w:color w:val="0000FF"/>
+              </w:rPr>
+              <w:t xml:space="preserve"> and password are correct. If yes, log the user into the system.</w:t>
             </w:r>
           </w:p>
         </w:tc>
@@ -8459,12 +9334,21 @@
                 <w:color w:val="0000FF"/>
               </w:rPr>
             </w:pPr>
-            <w:r>
-              <w:rPr>
-                <w:i/>
-                <w:color w:val="0000FF"/>
-              </w:rPr>
-              <w:t>OnMouseHover display the following message: “Please provide your web-authentication details to sign in&gt;</w:t>
+            <w:proofErr w:type="spellStart"/>
+            <w:r>
+              <w:rPr>
+                <w:i/>
+                <w:color w:val="0000FF"/>
+              </w:rPr>
+              <w:t>OnMouseHover</w:t>
+            </w:r>
+            <w:proofErr w:type="spellEnd"/>
+            <w:r>
+              <w:rPr>
+                <w:i/>
+                <w:color w:val="0000FF"/>
+              </w:rPr>
+              <w:t xml:space="preserve"> display the following message: “Please provide your web-authentication details to sign in&gt;</w:t>
             </w:r>
           </w:p>
         </w:tc>
@@ -8574,7 +9458,39 @@
                 <w:i/>
                 <w:color w:val="0000FF"/>
               </w:rPr>
-              <w:t>Verify if Username is a valid sunet ID and user name and password match with registry data.</w:t>
+              <w:t xml:space="preserve">Verify if Username is a valid </w:t>
+            </w:r>
+            <w:proofErr w:type="spellStart"/>
+            <w:r>
+              <w:rPr>
+                <w:i/>
+                <w:color w:val="0000FF"/>
+              </w:rPr>
+              <w:t>sunet</w:t>
+            </w:r>
+            <w:proofErr w:type="spellEnd"/>
+            <w:r>
+              <w:rPr>
+                <w:i/>
+                <w:color w:val="0000FF"/>
+              </w:rPr>
+              <w:t xml:space="preserve"> ID and </w:t>
+            </w:r>
+            <w:proofErr w:type="gramStart"/>
+            <w:r>
+              <w:rPr>
+                <w:i/>
+                <w:color w:val="0000FF"/>
+              </w:rPr>
+              <w:t>user name</w:t>
+            </w:r>
+            <w:proofErr w:type="gramEnd"/>
+            <w:r>
+              <w:rPr>
+                <w:i/>
+                <w:color w:val="0000FF"/>
+              </w:rPr>
+              <w:t xml:space="preserve"> and password match with registry data.</w:t>
             </w:r>
           </w:p>
         </w:tc>
@@ -8671,13 +9587,13 @@
         </w:tabs>
         <w:ind w:firstLine="0"/>
       </w:pPr>
-      <w:bookmarkStart w:id="23" w:name="_Toc340220953"/>
-      <w:bookmarkStart w:id="24" w:name="_Toc345929885"/>
+      <w:bookmarkStart w:id="22" w:name="_Toc340220953"/>
+      <w:bookmarkStart w:id="23" w:name="_Toc345929885"/>
       <w:r>
         <w:t>System Configurations</w:t>
       </w:r>
+      <w:bookmarkEnd w:id="22"/>
       <w:bookmarkEnd w:id="23"/>
-      <w:bookmarkEnd w:id="24"/>
     </w:p>
     <w:p>
       <w:pPr>
@@ -8696,7 +9612,27 @@
           <w:color w:val="0000FF"/>
           <w:szCs w:val="24"/>
         </w:rPr>
-        <w:t>&lt;Provide an overview of all the steps or the set ups required to configure an application/program. Also state the intent or purpose behind each set up or configuration. Discuss the possible alternatives, customizations, workaround’s, conditions and dependencies in a particular configuration. In case of Oracle applications, please list all applicable BR100’s or Application set up documents&gt;</w:t>
+        <w:t xml:space="preserve">&lt;Provide an overview of all the steps or the set ups required to configure an application/program. Also state the intent or purpose behind each set up or configuration. Discuss the possible alternatives, customizations, </w:t>
+      </w:r>
+      <w:proofErr w:type="gramStart"/>
+      <w:r>
+        <w:rPr>
+          <w:rFonts w:ascii="Calibri" w:eastAsia="Times New Roman" w:hAnsi="Calibri" w:cs="Times New Roman"/>
+          <w:i/>
+          <w:color w:val="0000FF"/>
+          <w:szCs w:val="24"/>
+        </w:rPr>
+        <w:t>workaround’s</w:t>
+      </w:r>
+      <w:proofErr w:type="gramEnd"/>
+      <w:r>
+        <w:rPr>
+          <w:rFonts w:ascii="Calibri" w:eastAsia="Times New Roman" w:hAnsi="Calibri" w:cs="Times New Roman"/>
+          <w:i/>
+          <w:color w:val="0000FF"/>
+          <w:szCs w:val="24"/>
+        </w:rPr>
+        <w:t>, conditions and dependencies in a particular configuration. In case of Oracle applications, please list all applicable BR100’s or Application set up documents&gt;</w:t>
       </w:r>
     </w:p>
     <w:p>
@@ -8714,11 +9650,11 @@
       <w:r>
         <w:t xml:space="preserve"> </w:t>
       </w:r>
-      <w:bookmarkStart w:id="25" w:name="_Toc345929886"/>
+      <w:bookmarkStart w:id="24" w:name="_Toc345929886"/>
       <w:r>
         <w:t>Other System Requirements/ Non-Functional Requirements</w:t>
       </w:r>
-      <w:bookmarkEnd w:id="25"/>
+      <w:bookmarkEnd w:id="24"/>
     </w:p>
     <w:p>
       <w:pPr>
@@ -8737,8 +9673,9 @@
           <w:color w:val="0000FF"/>
           <w:szCs w:val="24"/>
         </w:rPr>
-        <w:t xml:space="preserve">&lt;This section is used in contrast with stated functional requirements to highlight the additional details on the quality related aspects as well as other behavioral aspects of a system. This section is used to capture the stakeholders’ implicit expectations about how well the system will work under a given circumstance. Here you can  state the specific SLA’s related to system response times (Data search and retrieval), Performance needs and metrics, Latencies in a particular timeframe or during high volume transactions, System failures and recovery management, Security levels and accessibility constraints, Data Backup and </w:t>
-      </w:r>
+        <w:t xml:space="preserve">&lt;This section is used in contrast with stated functional requirements to highlight the additional details on the quality related aspects as well as other behavioral aspects of a system. This section is used to capture the stakeholders’ implicit expectations about how well the system will work under a given circumstance. Here you can  state the specific </w:t>
+      </w:r>
+      <w:proofErr w:type="gramStart"/>
       <w:r>
         <w:rPr>
           <w:rFonts w:ascii="Calibri" w:eastAsia="Times New Roman" w:hAnsi="Calibri" w:cs="Times New Roman"/>
@@ -8746,8 +9683,17 @@
           <w:color w:val="0000FF"/>
           <w:szCs w:val="24"/>
         </w:rPr>
-        <w:lastRenderedPageBreak/>
-        <w:t>archiving Capabilities, Legal compliance needs etc</w:t>
+        <w:t>SLA’s</w:t>
+      </w:r>
+      <w:proofErr w:type="gramEnd"/>
+      <w:r>
+        <w:rPr>
+          <w:rFonts w:ascii="Calibri" w:eastAsia="Times New Roman" w:hAnsi="Calibri" w:cs="Times New Roman"/>
+          <w:i/>
+          <w:color w:val="0000FF"/>
+          <w:szCs w:val="24"/>
+        </w:rPr>
+        <w:t xml:space="preserve"> related to system response times (Data search and retrieval), Performance needs and metrics, Latencies in a particular timeframe or during high volume transactions, System failures and recovery management, Security levels and accessibility constraints, Data Backup and archiving Capabilities, Legal compliance needs etc</w:t>
       </w:r>
       <w:r>
         <w:rPr>
@@ -8787,13 +9733,14 @@
         </w:tabs>
         <w:ind w:firstLine="0"/>
       </w:pPr>
-      <w:bookmarkStart w:id="26" w:name="_Toc340220957"/>
-      <w:bookmarkStart w:id="27" w:name="_Toc345929887"/>
-      <w:r>
+      <w:bookmarkStart w:id="25" w:name="_Toc340220957"/>
+      <w:bookmarkStart w:id="26" w:name="_Toc345929887"/>
+      <w:r>
+        <w:lastRenderedPageBreak/>
         <w:t>Reporting Requirements</w:t>
       </w:r>
+      <w:bookmarkEnd w:id="25"/>
       <w:bookmarkEnd w:id="26"/>
-      <w:bookmarkEnd w:id="27"/>
     </w:p>
     <w:p>
       <w:pPr>
@@ -8814,7 +9761,29 @@
           <w:color w:val="0000FF"/>
           <w:szCs w:val="24"/>
         </w:rPr>
-        <w:t>&lt;This section is used to capture the reporting needs, including but not limited to the scope and format of the report, data elements and contents required on the report, file types and extraction mechanisms, user base and accessibility levels, frequency of report extractions etc. Also provide the mock up of the report if needed</w:t>
+        <w:t xml:space="preserve">&lt;This section is used to capture the reporting needs, including but not limited to the scope and format of the report, data elements and contents required on the report, file types and extraction mechanisms, user base and accessibility levels, frequency of report extractions etc. Also provide the </w:t>
+      </w:r>
+      <w:proofErr w:type="spellStart"/>
+      <w:proofErr w:type="gramStart"/>
+      <w:r>
+        <w:rPr>
+          <w:rFonts w:ascii="Calibri" w:eastAsia="Times New Roman" w:hAnsi="Calibri" w:cs="Times New Roman"/>
+          <w:i/>
+          <w:color w:val="0000FF"/>
+          <w:szCs w:val="24"/>
+        </w:rPr>
+        <w:t>mock up</w:t>
+      </w:r>
+      <w:proofErr w:type="spellEnd"/>
+      <w:proofErr w:type="gramEnd"/>
+      <w:r>
+        <w:rPr>
+          <w:rFonts w:ascii="Calibri" w:eastAsia="Times New Roman" w:hAnsi="Calibri" w:cs="Times New Roman"/>
+          <w:i/>
+          <w:color w:val="0000FF"/>
+          <w:szCs w:val="24"/>
+        </w:rPr>
+        <w:t xml:space="preserve"> of the report if needed</w:t>
       </w:r>
       <w:r>
         <w:rPr>
@@ -8856,13 +9825,13 @@
         </w:tabs>
         <w:ind w:firstLine="0"/>
       </w:pPr>
-      <w:bookmarkStart w:id="28" w:name="_Toc340220958"/>
-      <w:bookmarkStart w:id="29" w:name="_Toc345929888"/>
+      <w:bookmarkStart w:id="27" w:name="_Toc340220958"/>
+      <w:bookmarkStart w:id="28" w:name="_Toc345929888"/>
       <w:r>
         <w:t>Integration Requirements</w:t>
       </w:r>
+      <w:bookmarkEnd w:id="27"/>
       <w:bookmarkEnd w:id="28"/>
-      <w:bookmarkEnd w:id="29"/>
     </w:p>
     <w:p>
       <w:pPr>
@@ -8880,7 +9849,25 @@
           <w:i/>
           <w:color w:val="0000FF"/>
         </w:rPr>
-        <w:t>&lt;Identify the integration needs and state all required interfaces with anything external to this solution including hardware, software, and users. Include Architectural overview diagrams, high level data flow diagrams, table structures and schema, interface protocols, API’s, Error conditions, Error validations and messaging needs, Auto processing requirements etc. You can optionally state hardware and software dependencies, Upgrade requirements, compatibility issues with existing frameworks and solutions, etc&gt;</w:t>
+        <w:t xml:space="preserve">&lt;Identify the integration needs and state all required interfaces with anything external to this solution including hardware, software, and users. Include Architectural overview diagrams, high level data flow diagrams, table structures and schema, interface protocols, API’s, Error conditions, Error validations and messaging needs, Auto processing requirements etc. You can optionally state hardware and software dependencies, Upgrade requirements, compatibility issues with existing frameworks and solutions, </w:t>
+      </w:r>
+      <w:proofErr w:type="spellStart"/>
+      <w:r>
+        <w:rPr>
+          <w:rFonts w:ascii="Calibri" w:hAnsi="Calibri"/>
+          <w:i/>
+          <w:color w:val="0000FF"/>
+        </w:rPr>
+        <w:t>etc</w:t>
+      </w:r>
+      <w:proofErr w:type="spellEnd"/>
+      <w:r>
+        <w:rPr>
+          <w:rFonts w:ascii="Calibri" w:hAnsi="Calibri"/>
+          <w:i/>
+          <w:color w:val="0000FF"/>
+        </w:rPr>
+        <w:t>&gt;</w:t>
       </w:r>
     </w:p>
     <w:p>
@@ -8946,13 +9933,13 @@
           <w:tab w:val="left" w:pos="0"/>
         </w:tabs>
       </w:pPr>
-      <w:bookmarkStart w:id="30" w:name="_Toc340220959"/>
-      <w:bookmarkStart w:id="31" w:name="_Toc345929889"/>
+      <w:bookmarkStart w:id="29" w:name="_Toc340220959"/>
+      <w:bookmarkStart w:id="30" w:name="_Toc345929889"/>
       <w:r>
         <w:t>Exception Handling/ Error Reporting</w:t>
       </w:r>
+      <w:bookmarkEnd w:id="29"/>
       <w:bookmarkEnd w:id="30"/>
-      <w:bookmarkEnd w:id="31"/>
     </w:p>
     <w:p>
       <w:pPr>
@@ -8982,8 +9969,9 @@
           <w:color w:val="0000FF"/>
           <w:szCs w:val="24"/>
         </w:rPr>
-        <w:t xml:space="preserve">This is where you can explain the error conditions/Exceptions that normally happen in Interfaces or cross flow system integrations. Explain the nature of exception, Error Id, Root cause of the error and also the strategy to handle the scenario. You can also indicate if there are any concurrent programs designed to automatically handle the </w:t>
-      </w:r>
+        <w:t xml:space="preserve">This is where you can explain the error conditions/Exceptions that normally happen in Interfaces or cross flow system integrations. Explain the nature of exception, Error Id, Root cause of the error </w:t>
+      </w:r>
+      <w:proofErr w:type="gramStart"/>
       <w:r>
         <w:rPr>
           <w:rFonts w:ascii="Calibri" w:eastAsia="Times New Roman" w:hAnsi="Calibri" w:cs="Times New Roman"/>
@@ -8991,6 +9979,25 @@
           <w:color w:val="0000FF"/>
           <w:szCs w:val="24"/>
         </w:rPr>
+        <w:t>and also</w:t>
+      </w:r>
+      <w:proofErr w:type="gramEnd"/>
+      <w:r>
+        <w:rPr>
+          <w:rFonts w:ascii="Calibri" w:eastAsia="Times New Roman" w:hAnsi="Calibri" w:cs="Times New Roman"/>
+          <w:i/>
+          <w:color w:val="0000FF"/>
+          <w:szCs w:val="24"/>
+        </w:rPr>
+        <w:t xml:space="preserve"> the strategy to handle the scenario. You can also indicate if there are any concurrent programs designed to automatically handle the </w:t>
+      </w:r>
+      <w:r>
+        <w:rPr>
+          <w:rFonts w:ascii="Calibri" w:eastAsia="Times New Roman" w:hAnsi="Calibri" w:cs="Times New Roman"/>
+          <w:i/>
+          <w:color w:val="0000FF"/>
+          <w:szCs w:val="24"/>
+        </w:rPr>
         <w:t>error</w:t>
       </w:r>
       <w:r>
@@ -9000,7 +10007,27 @@
           <w:color w:val="0000FF"/>
           <w:szCs w:val="24"/>
         </w:rPr>
-        <w:t xml:space="preserve"> records or error conditions. State if there are any error reports generated or notifications utilized to alarm the support teams and system Administrators during the interface failures or outages</w:t>
+        <w:t xml:space="preserve"> records or error conditions. State if there are any error reports </w:t>
+      </w:r>
+      <w:proofErr w:type="gramStart"/>
+      <w:r>
+        <w:rPr>
+          <w:rFonts w:ascii="Calibri" w:eastAsia="Times New Roman" w:hAnsi="Calibri" w:cs="Times New Roman"/>
+          <w:i/>
+          <w:color w:val="0000FF"/>
+          <w:szCs w:val="24"/>
+        </w:rPr>
+        <w:t>generated</w:t>
+      </w:r>
+      <w:proofErr w:type="gramEnd"/>
+      <w:r>
+        <w:rPr>
+          <w:rFonts w:ascii="Calibri" w:eastAsia="Times New Roman" w:hAnsi="Calibri" w:cs="Times New Roman"/>
+          <w:i/>
+          <w:color w:val="0000FF"/>
+          <w:szCs w:val="24"/>
+        </w:rPr>
+        <w:t xml:space="preserve"> or notifications utilized to alarm the support teams and system Administrators during the interface failures or outages</w:t>
       </w:r>
       <w:r>
         <w:rPr>
@@ -9150,13 +10177,13 @@
         </w:tabs>
         <w:ind w:firstLine="0"/>
       </w:pPr>
-      <w:bookmarkStart w:id="32" w:name="_Toc340220960"/>
-      <w:bookmarkStart w:id="33" w:name="_Toc345929890"/>
+      <w:bookmarkStart w:id="31" w:name="_Toc340220960"/>
+      <w:bookmarkStart w:id="32" w:name="_Toc345929890"/>
       <w:r>
         <w:t>Data Migration/ Conversion Requirements</w:t>
       </w:r>
+      <w:bookmarkEnd w:id="31"/>
       <w:bookmarkEnd w:id="32"/>
-      <w:bookmarkEnd w:id="33"/>
     </w:p>
     <w:p>
       <w:pPr>
@@ -9266,33 +10293,49 @@
           <w:tab w:val="left" w:pos="0"/>
         </w:tabs>
       </w:pPr>
-      <w:bookmarkStart w:id="34" w:name="_Toc340220961"/>
-      <w:bookmarkStart w:id="35" w:name="_Toc345929891"/>
+      <w:bookmarkStart w:id="33" w:name="_Toc340220961"/>
+      <w:bookmarkStart w:id="34" w:name="_Toc345929891"/>
       <w:r>
         <w:t xml:space="preserve">Data </w:t>
       </w:r>
       <w:r>
         <w:t xml:space="preserve">Conversion </w:t>
       </w:r>
+      <w:bookmarkEnd w:id="33"/>
+      <w:r>
+        <w:t>Strategy</w:t>
+      </w:r>
       <w:bookmarkEnd w:id="34"/>
-      <w:r>
-        <w:t>Strategy</w:t>
-      </w:r>
-      <w:bookmarkEnd w:id="35"/>
-    </w:p>
-    <w:p>
-      <w:pPr>
-        <w:rPr>
-          <w:i/>
-          <w:color w:val="0000FF"/>
-        </w:rPr>
-      </w:pPr>
-      <w:r>
-        <w:rPr>
-          <w:i/>
-          <w:color w:val="0000FF"/>
-        </w:rPr>
-        <w:t>&lt;Include the overall strategy for the Data Conversion. This includes how and when you will perform the conversion - the approach used to extract, transform and load data during the conversion process, the conversion schedule, and test plan for testing the converted data.&gt;</w:t>
+    </w:p>
+    <w:p>
+      <w:pPr>
+        <w:rPr>
+          <w:i/>
+          <w:color w:val="0000FF"/>
+        </w:rPr>
+      </w:pPr>
+      <w:r>
+        <w:rPr>
+          <w:i/>
+          <w:color w:val="0000FF"/>
+        </w:rPr>
+        <w:t xml:space="preserve">&lt;Include the overall strategy for </w:t>
+      </w:r>
+      <w:proofErr w:type="gramStart"/>
+      <w:r>
+        <w:rPr>
+          <w:i/>
+          <w:color w:val="0000FF"/>
+        </w:rPr>
+        <w:t>the Data</w:t>
+      </w:r>
+      <w:proofErr w:type="gramEnd"/>
+      <w:r>
+        <w:rPr>
+          <w:i/>
+          <w:color w:val="0000FF"/>
+        </w:rPr>
+        <w:t xml:space="preserve"> Conversion. This includes how and when you will perform the conversion - the approach used to extract, transform and load data during the conversion process, the conversion schedule, and test plan for testing the converted data.&gt;</w:t>
       </w:r>
     </w:p>
     <w:p>
@@ -9306,20 +10349,19 @@
           <w:tab w:val="left" w:pos="0"/>
         </w:tabs>
       </w:pPr>
-      <w:bookmarkStart w:id="36" w:name="_Toc340220962"/>
-      <w:bookmarkStart w:id="37" w:name="_Toc345929892"/>
-      <w:r>
-        <w:lastRenderedPageBreak/>
+      <w:bookmarkStart w:id="35" w:name="_Toc340220962"/>
+      <w:bookmarkStart w:id="36" w:name="_Toc345929892"/>
+      <w:r>
         <w:t xml:space="preserve">Data </w:t>
       </w:r>
       <w:r>
         <w:t xml:space="preserve">Conversion </w:t>
       </w:r>
+      <w:bookmarkEnd w:id="35"/>
+      <w:r>
+        <w:t>Preparation</w:t>
+      </w:r>
       <w:bookmarkEnd w:id="36"/>
-      <w:r>
-        <w:t>Preparation</w:t>
-      </w:r>
-      <w:bookmarkEnd w:id="37"/>
     </w:p>
     <w:p>
       <w:pPr>
@@ -9354,11 +10396,12 @@
           <w:tab w:val="left" w:pos="0"/>
         </w:tabs>
       </w:pPr>
-      <w:bookmarkStart w:id="38" w:name="_Toc345929893"/>
-      <w:r>
+      <w:bookmarkStart w:id="37" w:name="_Toc345929893"/>
+      <w:r>
+        <w:lastRenderedPageBreak/>
         <w:t>Data Conversion Specifications</w:t>
       </w:r>
-      <w:bookmarkEnd w:id="38"/>
+      <w:bookmarkEnd w:id="37"/>
     </w:p>
     <w:tbl>
       <w:tblPr>
@@ -9644,14 +10687,14 @@
         </w:tabs>
         <w:ind w:firstLine="0"/>
       </w:pPr>
-      <w:bookmarkStart w:id="39" w:name="_Toc340220964"/>
-      <w:bookmarkStart w:id="40" w:name="_Toc345929894"/>
+      <w:bookmarkStart w:id="38" w:name="_Toc340220964"/>
+      <w:bookmarkStart w:id="39" w:name="_Toc345929894"/>
       <w:r>
         <w:t>References</w:t>
       </w:r>
-      <w:bookmarkStart w:id="41" w:name="_Toc340220965"/>
+      <w:bookmarkStart w:id="40" w:name="_Toc340220965"/>
+      <w:bookmarkEnd w:id="38"/>
       <w:bookmarkEnd w:id="39"/>
-      <w:bookmarkEnd w:id="40"/>
     </w:p>
     <w:p>
       <w:pPr>
@@ -9679,7 +10722,31 @@
           <w:szCs w:val="23"/>
           <w:shd w:val="clear" w:color="auto" w:fill="FFFFFF"/>
         </w:rPr>
-        <w:t>List all references to external material used as background information or knowledge for the FSD. Examples may include a compliancy website, Stanford website, etc&gt;</w:t>
+        <w:t xml:space="preserve">List all references to external material used as background information or knowledge for the FSD. Examples may include a compliancy website, Stanford website, </w:t>
+      </w:r>
+      <w:proofErr w:type="spellStart"/>
+      <w:r>
+        <w:rPr>
+          <w:i/>
+          <w:iCs/>
+          <w:color w:val="0000FF"/>
+          <w:sz w:val="23"/>
+          <w:szCs w:val="23"/>
+          <w:shd w:val="clear" w:color="auto" w:fill="FFFFFF"/>
+        </w:rPr>
+        <w:t>etc</w:t>
+      </w:r>
+      <w:proofErr w:type="spellEnd"/>
+      <w:r>
+        <w:rPr>
+          <w:i/>
+          <w:iCs/>
+          <w:color w:val="0000FF"/>
+          <w:sz w:val="23"/>
+          <w:szCs w:val="23"/>
+          <w:shd w:val="clear" w:color="auto" w:fill="FFFFFF"/>
+        </w:rPr>
+        <w:t>&gt;</w:t>
       </w:r>
     </w:p>
     <w:p>
@@ -9694,12 +10761,12 @@
         </w:tabs>
         <w:ind w:firstLine="0"/>
       </w:pPr>
-      <w:bookmarkStart w:id="42" w:name="_Toc345929895"/>
+      <w:bookmarkStart w:id="41" w:name="_Toc345929895"/>
       <w:r>
         <w:t>Open Issues</w:t>
       </w:r>
+      <w:bookmarkEnd w:id="40"/>
       <w:bookmarkEnd w:id="41"/>
-      <w:bookmarkEnd w:id="42"/>
     </w:p>
     <w:tbl>
       <w:tblPr>
@@ -9949,13 +11016,13 @@
           <w:u w:val="single"/>
         </w:rPr>
       </w:pPr>
-      <w:bookmarkStart w:id="43" w:name="_Toc340220966"/>
-      <w:bookmarkStart w:id="44" w:name="_Toc345929896"/>
+      <w:bookmarkStart w:id="42" w:name="_Toc340220966"/>
+      <w:bookmarkStart w:id="43" w:name="_Toc345929896"/>
       <w:r>
         <w:t>Appendix</w:t>
       </w:r>
+      <w:bookmarkEnd w:id="42"/>
       <w:bookmarkEnd w:id="43"/>
-      <w:bookmarkEnd w:id="44"/>
     </w:p>
     <w:sectPr>
       <w:footerReference w:type="default" r:id="rId9"/>
@@ -10004,11 +11071,16 @@
       <w:t>June 25</w:t>
     </w:r>
     <w:r>
-      <w:t>, 20</w:t>
+      <w:t xml:space="preserve">, </w:t>
+    </w:r>
+    <w:proofErr w:type="gramStart"/>
+    <w:r>
+      <w:t>20</w:t>
     </w:r>
     <w:r>
       <w:t>25</w:t>
     </w:r>
+    <w:proofErr w:type="gramEnd"/>
     <w:r>
       <w:tab/>
     </w:r>
@@ -12338,6 +13410,7 @@
   <w:style w:type="character" w:default="1" w:styleId="DefaultParagraphFont">
     <w:name w:val="Default Paragraph Font"/>
     <w:uiPriority w:val="1"/>
+    <w:semiHidden/>
     <w:unhideWhenUsed/>
   </w:style>
   <w:style w:type="table" w:default="1" w:styleId="TableNormal">
